--- a/test/templates/temp_linechart.docx
+++ b/test/templates/temp_linechart.docx
@@ -3,7 +3,6 @@
 <w:document xmlns:wpc="http://schemas.microsoft.com/office/word/2010/wordprocessingCanvas" xmlns:mo="http://schemas.microsoft.com/office/mac/office/2008/main" xmlns:mc="http://schemas.openxmlformats.org/markup-compatibility/2006" xmlns:mv="urn:schemas-microsoft-com:mac:vml" xmlns:o="urn:schemas-microsoft-com:office:office" xmlns:r="http://schemas.openxmlformats.org/officeDocument/2006/relationships" xmlns:m="http://schemas.openxmlformats.org/officeDocument/2006/math" xmlns:v="urn:schemas-microsoft-com:vml" xmlns:wp14="http://schemas.microsoft.com/office/word/2010/wordprocessingDrawing" xmlns:wp="http://schemas.openxmlformats.org/drawingml/2006/wordprocessingDrawing" xmlns:w10="urn:schemas-microsoft-com:office:word" xmlns:w="http://schemas.openxmlformats.org/wordprocessingml/2006/main" xmlns:w14="http://schemas.microsoft.com/office/word/2010/wordml" xmlns:wpg="http://schemas.microsoft.com/office/word/2010/wordprocessingGroup" xmlns:wpi="http://schemas.microsoft.com/office/word/2010/wordprocessingInk" xmlns:wne="http://schemas.microsoft.com/office/word/2006/wordml" xmlns:wps="http://schemas.microsoft.com/office/word/2010/wordprocessingShape" mc:Ignorable="w14 wp14">
   <w:body>
     <w:p>
-      <w:bookmarkStart w:id="0" w:name="_GoBack"/>
       <w:r>
         <w:rPr>
           <w:noProof/>
@@ -17,6 +16,25 @@
             <a:graphic xmlns:a="http://schemas.openxmlformats.org/drawingml/2006/main">
               <a:graphicData uri="http://schemas.openxmlformats.org/drawingml/2006/chart">
                 <c:chart xmlns:c="http://schemas.openxmlformats.org/drawingml/2006/chart" xmlns:r="http://schemas.openxmlformats.org/officeDocument/2006/relationships" r:id="rId5"/>
+              </a:graphicData>
+            </a:graphic>
+          </wp:inline>
+        </w:drawing>
+      </w:r>
+      <w:bookmarkStart w:id="0" w:name="_GoBack"/>
+      <w:r>
+        <w:rPr>
+          <w:noProof/>
+        </w:rPr>
+        <w:drawing>
+          <wp:inline distT="0" distB="0" distL="0" distR="0" wp14:anchorId="5844A2F8" wp14:editId="5C3EB612">
+            <wp:extent cx="5274310" cy="3076575"/>
+            <wp:effectExtent l="0" t="0" r="34290" b="22225"/>
+            <wp:docPr id="2" name="Chart 2"/>
+            <wp:cNvGraphicFramePr/>
+            <a:graphic xmlns:a="http://schemas.openxmlformats.org/drawingml/2006/main">
+              <a:graphicData uri="http://schemas.openxmlformats.org/drawingml/2006/chart">
+                <c:chart xmlns:c="http://schemas.openxmlformats.org/drawingml/2006/chart" xmlns:r="http://schemas.openxmlformats.org/officeDocument/2006/relationships" r:id="rId6"/>
               </a:graphicData>
             </a:graphic>
           </wp:inline>
@@ -495,7 +513,7 @@
             </c:strRef>
           </c:tx>
           <c:spPr>
-            <a:ln>
+            <a:ln w="12700" cmpd="sng">
               <a:solidFill>
                 <a:schemeClr val="tx2">
                   <a:lumMod val="20000"/>
@@ -578,6 +596,9 @@
               </c:strCache>
             </c:strRef>
           </c:tx>
+          <c:spPr>
+            <a:ln w="12700" cmpd="sng"/>
+          </c:spPr>
           <c:cat>
             <c:strRef>
               <c:f>Sheet1!$A$2:$A$5</c:f>
@@ -635,6 +656,9 @@
               </c:strCache>
             </c:strRef>
           </c:tx>
+          <c:spPr>
+            <a:ln w="12700"/>
+          </c:spPr>
           <c:cat>
             <c:strRef>
               <c:f>Sheet1!$A$2:$A$5</c:f>
@@ -688,11 +712,11 @@
         </c:dLbls>
         <c:marker val="1"/>
         <c:smooth val="0"/>
-        <c:axId val="-2122203080"/>
-        <c:axId val="-2102189528"/>
+        <c:axId val="2084254088"/>
+        <c:axId val="2084257064"/>
       </c:lineChart>
       <c:catAx>
-        <c:axId val="-2122203080"/>
+        <c:axId val="2084254088"/>
         <c:scaling>
           <c:orientation val="minMax"/>
         </c:scaling>
@@ -701,7 +725,7 @@
         <c:majorTickMark val="out"/>
         <c:minorTickMark val="none"/>
         <c:tickLblPos val="nextTo"/>
-        <c:crossAx val="-2102189528"/>
+        <c:crossAx val="2084257064"/>
         <c:crosses val="autoZero"/>
         <c:auto val="1"/>
         <c:lblAlgn val="ctr"/>
@@ -709,7 +733,7 @@
         <c:noMultiLvlLbl val="0"/>
       </c:catAx>
       <c:valAx>
-        <c:axId val="-2102189528"/>
+        <c:axId val="2084257064"/>
         <c:scaling>
           <c:orientation val="minMax"/>
         </c:scaling>
@@ -720,7 +744,269 @@
         <c:majorTickMark val="out"/>
         <c:minorTickMark val="none"/>
         <c:tickLblPos val="nextTo"/>
-        <c:crossAx val="-2122203080"/>
+        <c:crossAx val="2084254088"/>
+        <c:crosses val="autoZero"/>
+        <c:crossBetween val="between"/>
+      </c:valAx>
+    </c:plotArea>
+    <c:legend>
+      <c:legendPos val="r"/>
+      <c:layout/>
+      <c:overlay val="0"/>
+    </c:legend>
+    <c:plotVisOnly val="1"/>
+    <c:dispBlanksAs val="gap"/>
+    <c:showDLblsOverMax val="0"/>
+  </c:chart>
+  <c:externalData r:id="rId1">
+    <c:autoUpdate val="0"/>
+  </c:externalData>
+</c:chartSpace>
+</file>
+
+<file path=word/charts/chart2.xml><?xml version="1.0" encoding="utf-8"?>
+<c:chartSpace xmlns:c="http://schemas.openxmlformats.org/drawingml/2006/chart" xmlns:a="http://schemas.openxmlformats.org/drawingml/2006/main" xmlns:r="http://schemas.openxmlformats.org/officeDocument/2006/relationships">
+  <c:date1904 val="0"/>
+  <c:lang val="en-US"/>
+  <c:roundedCorners val="0"/>
+  <mc:AlternateContent xmlns:mc="http://schemas.openxmlformats.org/markup-compatibility/2006">
+    <mc:Choice xmlns:c14="http://schemas.microsoft.com/office/drawing/2007/8/2/chart" Requires="c14">
+      <c14:style val="118"/>
+    </mc:Choice>
+    <mc:Fallback>
+      <c:style val="18"/>
+    </mc:Fallback>
+  </mc:AlternateContent>
+  <c:chart>
+    <c:autoTitleDeleted val="0"/>
+    <c:plotArea>
+      <c:layout/>
+      <c:lineChart>
+        <c:grouping val="standard"/>
+        <c:varyColors val="0"/>
+        <c:ser>
+          <c:idx val="0"/>
+          <c:order val="0"/>
+          <c:tx>
+            <c:strRef>
+              <c:f>Sheet1!$B$1</c:f>
+              <c:strCache>
+                <c:ptCount val="1"/>
+                <c:pt idx="0">
+                  <c:v>Series 1</c:v>
+                </c:pt>
+              </c:strCache>
+            </c:strRef>
+          </c:tx>
+          <c:marker>
+            <c:symbol val="none"/>
+          </c:marker>
+          <c:cat>
+            <c:strRef>
+              <c:f>Sheet1!$A$2:$A$5</c:f>
+              <c:strCache>
+                <c:ptCount val="4"/>
+                <c:pt idx="0">
+                  <c:v>Category 1</c:v>
+                </c:pt>
+                <c:pt idx="1">
+                  <c:v>Category 2</c:v>
+                </c:pt>
+                <c:pt idx="2">
+                  <c:v>Category 3</c:v>
+                </c:pt>
+                <c:pt idx="3">
+                  <c:v>Category 4</c:v>
+                </c:pt>
+              </c:strCache>
+            </c:strRef>
+          </c:cat>
+          <c:val>
+            <c:numRef>
+              <c:f>Sheet1!$B$2:$B$5</c:f>
+              <c:numCache>
+                <c:formatCode>General</c:formatCode>
+                <c:ptCount val="4"/>
+                <c:pt idx="0">
+                  <c:v>4.3</c:v>
+                </c:pt>
+                <c:pt idx="1">
+                  <c:v>2.5</c:v>
+                </c:pt>
+                <c:pt idx="2">
+                  <c:v>3.5</c:v>
+                </c:pt>
+                <c:pt idx="3">
+                  <c:v>4.5</c:v>
+                </c:pt>
+              </c:numCache>
+            </c:numRef>
+          </c:val>
+          <c:smooth val="0"/>
+        </c:ser>
+        <c:ser>
+          <c:idx val="1"/>
+          <c:order val="1"/>
+          <c:tx>
+            <c:strRef>
+              <c:f>Sheet1!$C$1</c:f>
+              <c:strCache>
+                <c:ptCount val="1"/>
+                <c:pt idx="0">
+                  <c:v>Series 2</c:v>
+                </c:pt>
+              </c:strCache>
+            </c:strRef>
+          </c:tx>
+          <c:marker>
+            <c:symbol val="none"/>
+          </c:marker>
+          <c:cat>
+            <c:strRef>
+              <c:f>Sheet1!$A$2:$A$5</c:f>
+              <c:strCache>
+                <c:ptCount val="4"/>
+                <c:pt idx="0">
+                  <c:v>Category 1</c:v>
+                </c:pt>
+                <c:pt idx="1">
+                  <c:v>Category 2</c:v>
+                </c:pt>
+                <c:pt idx="2">
+                  <c:v>Category 3</c:v>
+                </c:pt>
+                <c:pt idx="3">
+                  <c:v>Category 4</c:v>
+                </c:pt>
+              </c:strCache>
+            </c:strRef>
+          </c:cat>
+          <c:val>
+            <c:numRef>
+              <c:f>Sheet1!$C$2:$C$5</c:f>
+              <c:numCache>
+                <c:formatCode>General</c:formatCode>
+                <c:ptCount val="4"/>
+                <c:pt idx="0">
+                  <c:v>2.4</c:v>
+                </c:pt>
+                <c:pt idx="1">
+                  <c:v>4.4</c:v>
+                </c:pt>
+                <c:pt idx="2">
+                  <c:v>1.8</c:v>
+                </c:pt>
+                <c:pt idx="3">
+                  <c:v>2.8</c:v>
+                </c:pt>
+              </c:numCache>
+            </c:numRef>
+          </c:val>
+          <c:smooth val="0"/>
+        </c:ser>
+        <c:ser>
+          <c:idx val="2"/>
+          <c:order val="2"/>
+          <c:tx>
+            <c:strRef>
+              <c:f>Sheet1!$D$1</c:f>
+              <c:strCache>
+                <c:ptCount val="1"/>
+                <c:pt idx="0">
+                  <c:v>Series 3</c:v>
+                </c:pt>
+              </c:strCache>
+            </c:strRef>
+          </c:tx>
+          <c:marker>
+            <c:symbol val="none"/>
+          </c:marker>
+          <c:cat>
+            <c:strRef>
+              <c:f>Sheet1!$A$2:$A$5</c:f>
+              <c:strCache>
+                <c:ptCount val="4"/>
+                <c:pt idx="0">
+                  <c:v>Category 1</c:v>
+                </c:pt>
+                <c:pt idx="1">
+                  <c:v>Category 2</c:v>
+                </c:pt>
+                <c:pt idx="2">
+                  <c:v>Category 3</c:v>
+                </c:pt>
+                <c:pt idx="3">
+                  <c:v>Category 4</c:v>
+                </c:pt>
+              </c:strCache>
+            </c:strRef>
+          </c:cat>
+          <c:val>
+            <c:numRef>
+              <c:f>Sheet1!$D$2:$D$5</c:f>
+              <c:numCache>
+                <c:formatCode>General</c:formatCode>
+                <c:ptCount val="4"/>
+                <c:pt idx="0">
+                  <c:v>2.0</c:v>
+                </c:pt>
+                <c:pt idx="1">
+                  <c:v>2.0</c:v>
+                </c:pt>
+                <c:pt idx="2">
+                  <c:v>3.0</c:v>
+                </c:pt>
+                <c:pt idx="3">
+                  <c:v>5.0</c:v>
+                </c:pt>
+              </c:numCache>
+            </c:numRef>
+          </c:val>
+          <c:smooth val="0"/>
+        </c:ser>
+        <c:dLbls>
+          <c:showLegendKey val="0"/>
+          <c:showVal val="0"/>
+          <c:showCatName val="0"/>
+          <c:showSerName val="0"/>
+          <c:showPercent val="0"/>
+          <c:showBubbleSize val="0"/>
+        </c:dLbls>
+        <c:marker val="1"/>
+        <c:smooth val="0"/>
+        <c:axId val="2082827160"/>
+        <c:axId val="2101964056"/>
+      </c:lineChart>
+      <c:catAx>
+        <c:axId val="2082827160"/>
+        <c:scaling>
+          <c:orientation val="minMax"/>
+        </c:scaling>
+        <c:delete val="0"/>
+        <c:axPos val="b"/>
+        <c:majorTickMark val="out"/>
+        <c:minorTickMark val="none"/>
+        <c:tickLblPos val="nextTo"/>
+        <c:crossAx val="2101964056"/>
+        <c:crosses val="autoZero"/>
+        <c:auto val="1"/>
+        <c:lblAlgn val="ctr"/>
+        <c:lblOffset val="100"/>
+        <c:noMultiLvlLbl val="0"/>
+      </c:catAx>
+      <c:valAx>
+        <c:axId val="2101964056"/>
+        <c:scaling>
+          <c:orientation val="minMax"/>
+        </c:scaling>
+        <c:delete val="0"/>
+        <c:axPos val="l"/>
+        <c:majorGridlines/>
+        <c:numFmt formatCode="General" sourceLinked="1"/>
+        <c:majorTickMark val="out"/>
+        <c:minorTickMark val="none"/>
+        <c:tickLblPos val="nextTo"/>
+        <c:crossAx val="2082827160"/>
         <c:crosses val="autoZero"/>
         <c:crossBetween val="between"/>
       </c:valAx>
